--- a/109360213_謝仁杰11.26/心得報告.docx
+++ b/109360213_謝仁杰11.26/心得報告.docx
@@ -106,42 +106,110 @@
     <w:p/>
     <w:p/>
     <w:p>
+      <w:r>
+        <w:rPr>
+          <w:rFonts w:hint="eastAsia"/>
+        </w:rPr>
+        <w:t>在做字串反轉的時候花了很久的時間除錯，最後發現是</w:t>
+      </w:r>
+      <w:proofErr w:type="spellStart"/>
+      <w:r>
+        <w:rPr>
+          <w:rFonts w:hint="eastAsia"/>
+        </w:rPr>
+        <w:t>strlen</w:t>
+      </w:r>
+      <w:proofErr w:type="spellEnd"/>
+      <w:r>
+        <w:rPr>
+          <w:rFonts w:hint="eastAsia"/>
+        </w:rPr>
+        <w:t>這個</w:t>
+      </w:r>
+      <w:proofErr w:type="gramStart"/>
+      <w:r>
+        <w:rPr>
+          <w:rFonts w:hint="eastAsia"/>
+        </w:rPr>
+        <w:t>函式的大小</w:t>
+      </w:r>
+      <w:proofErr w:type="gramEnd"/>
+      <w:r>
+        <w:rPr>
+          <w:rFonts w:hint="eastAsia"/>
+        </w:rPr>
+        <w:t>是字元陣列的大小，而字元陣列的</w:t>
+      </w:r>
+      <w:proofErr w:type="gramStart"/>
+      <w:r>
+        <w:rPr>
+          <w:rFonts w:hint="eastAsia"/>
+        </w:rPr>
+        <w:t>最</w:t>
+      </w:r>
+      <w:proofErr w:type="gramEnd"/>
+      <w:r>
+        <w:rPr>
+          <w:rFonts w:hint="eastAsia"/>
+        </w:rPr>
+        <w:t>尾端元素是</w:t>
+      </w:r>
+      <w:r>
+        <w:rPr>
+          <w:rFonts w:hint="eastAsia"/>
+        </w:rPr>
+        <w:t>strlen-1</w:t>
+      </w:r>
+      <w:r>
+        <w:rPr>
+          <w:rFonts w:hint="eastAsia"/>
+        </w:rPr>
+        <w:t>才會成立，編譯能過但實際數據跑不出來，幸虧有讀書會的大家一起幫忙找錯，才能完成這個題目。</w:t>
+      </w:r>
+    </w:p>
+    <w:p/>
+    <w:p>
       <w:pPr>
         <w:rPr>
           <w:rFonts w:hint="eastAsia"/>
         </w:rPr>
       </w:pPr>
       <w:r>
-        <w:rPr>
-          <w:rFonts w:hint="eastAsia"/>
-        </w:rPr>
-        <w:t>在做字串反轉的時候花了很久的時間除錯，最後發現是</w:t>
-      </w:r>
-      <w:proofErr w:type="spellStart"/>
-      <w:r>
-        <w:rPr>
-          <w:rFonts w:hint="eastAsia"/>
-        </w:rPr>
-        <w:t>strlen</w:t>
-      </w:r>
-      <w:proofErr w:type="spellEnd"/>
-      <w:r>
-        <w:rPr>
-          <w:rFonts w:hint="eastAsia"/>
-        </w:rPr>
-        <w:t>這個函式的大小是字元陣列的大小，而字元陣列的最尾端元素是</w:t>
-      </w:r>
-      <w:r>
-        <w:rPr>
-          <w:rFonts w:hint="eastAsia"/>
-        </w:rPr>
-        <w:t>strlen-1</w:t>
-      </w:r>
-      <w:r>
-        <w:rPr>
-          <w:rFonts w:hint="eastAsia"/>
-        </w:rPr>
-        <w:t>才會成立，編譯能過但實際數據跑不出來，幸虧有讀書會的大家一起幫忙找錯，才能完成這個題目。</w:t>
+        <w:drawing>
+          <wp:inline distT="0" distB="0" distL="0" distR="0" wp14:anchorId="29A95A40" wp14:editId="6CF078E4">
+            <wp:extent cx="5274310" cy="3101340"/>
+            <wp:effectExtent l="0" t="0" r="2540" b="3810"/>
+            <wp:docPr id="1" name="圖片 1"/>
+            <wp:cNvGraphicFramePr>
+              <a:graphicFrameLocks xmlns:a="http://schemas.openxmlformats.org/drawingml/2006/main" noChangeAspect="1"/>
+            </wp:cNvGraphicFramePr>
+            <a:graphic xmlns:a="http://schemas.openxmlformats.org/drawingml/2006/main">
+              <a:graphicData uri="http://schemas.openxmlformats.org/drawingml/2006/picture">
+                <pic:pic xmlns:pic="http://schemas.openxmlformats.org/drawingml/2006/picture">
+                  <pic:nvPicPr>
+                    <pic:cNvPr id="1" name=""/>
+                    <pic:cNvPicPr/>
+                  </pic:nvPicPr>
+                  <pic:blipFill>
+                    <a:blip r:embed="rId4"/>
+                    <a:stretch>
+                      <a:fillRect/>
+                    </a:stretch>
+                  </pic:blipFill>
+                  <pic:spPr>
+                    <a:xfrm>
+                      <a:off x="0" y="0"/>
+                      <a:ext cx="5274310" cy="3101340"/>
+                    </a:xfrm>
+                    <a:prstGeom prst="rect">
+                      <a:avLst/>
+                    </a:prstGeom>
+                  </pic:spPr>
+                </pic:pic>
+              </a:graphicData>
+            </a:graphic>
+          </wp:inline>
+        </w:drawing>
       </w:r>
       <w:bookmarkStart w:id="0" w:name="_GoBack"/>
       <w:bookmarkEnd w:id="0"/>
